--- a/Documentos/SE/Ejercicios de Fuerza/Tríceps.docx
+++ b/Documentos/SE/Ejercicios de Fuerza/Tríceps.docx
@@ -6478,23 +6478,7 @@
                                 <w:sz w:val="44"/>
                                 <w:szCs w:val="44"/>
                               </w:rPr>
-                              <w:t xml:space="preserve">Flexiones en </w:t>
-                            </w:r>
-                            <w:r>
-                              <w:rPr>
-                                <w:rFonts w:ascii="Ubuntu Mono" w:hAnsi="Ubuntu Mono"/>
-                                <w:sz w:val="44"/>
-                                <w:szCs w:val="44"/>
-                              </w:rPr>
-                              <w:t>Diamante</w:t>
-                            </w:r>
-                            <w:r>
-                              <w:rPr>
-                                <w:rFonts w:ascii="Ubuntu Mono" w:hAnsi="Ubuntu Mono"/>
-                                <w:sz w:val="44"/>
-                                <w:szCs w:val="44"/>
-                              </w:rPr>
-                              <w:t>.</w:t>
+                              <w:t>Flexiones en Diamante.</w:t>
                             </w:r>
                           </w:p>
                         </w:txbxContent>
@@ -6533,23 +6517,7 @@
                           <w:sz w:val="44"/>
                           <w:szCs w:val="44"/>
                         </w:rPr>
-                        <w:t xml:space="preserve">Flexiones en </w:t>
-                      </w:r>
-                      <w:r>
-                        <w:rPr>
-                          <w:rFonts w:ascii="Ubuntu Mono" w:hAnsi="Ubuntu Mono"/>
-                          <w:sz w:val="44"/>
-                          <w:szCs w:val="44"/>
-                        </w:rPr>
-                        <w:t>Diamante</w:t>
-                      </w:r>
-                      <w:r>
-                        <w:rPr>
-                          <w:rFonts w:ascii="Ubuntu Mono" w:hAnsi="Ubuntu Mono"/>
-                          <w:sz w:val="44"/>
-                          <w:szCs w:val="44"/>
-                        </w:rPr>
-                        <w:t>.</w:t>
+                        <w:t>Flexiones en Diamante.</w:t>
                       </w:r>
                     </w:p>
                   </w:txbxContent>
@@ -6851,15 +6819,7 @@
                                 <w:sz w:val="24"/>
                                 <w:szCs w:val="24"/>
                               </w:rPr>
-                              <w:t>Pecho.</w:t>
-                            </w:r>
-                            <w:r>
-                              <w:rPr>
-                                <w:rFonts w:ascii="Ubuntu Mono" w:hAnsi="Ubuntu Mono"/>
-                                <w:sz w:val="24"/>
-                                <w:szCs w:val="24"/>
-                              </w:rPr>
-                              <w:t xml:space="preserve"> Hombros.</w:t>
+                              <w:t>Pecho. Hombros.</w:t>
                             </w:r>
                           </w:p>
                           <w:p>
@@ -7033,15 +6993,7 @@
                           <w:sz w:val="24"/>
                           <w:szCs w:val="24"/>
                         </w:rPr>
-                        <w:t>Pecho.</w:t>
-                      </w:r>
-                      <w:r>
-                        <w:rPr>
-                          <w:rFonts w:ascii="Ubuntu Mono" w:hAnsi="Ubuntu Mono"/>
-                          <w:sz w:val="24"/>
-                          <w:szCs w:val="24"/>
-                        </w:rPr>
-                        <w:t xml:space="preserve"> Hombros.</w:t>
+                        <w:t>Pecho. Hombros.</w:t>
                       </w:r>
                     </w:p>
                     <w:p>
@@ -7610,15 +7562,7 @@
                                 <w:sz w:val="44"/>
                                 <w:szCs w:val="44"/>
                               </w:rPr>
-                              <w:t>Fondos de Tríceps (Suelo)</w:t>
-                            </w:r>
-                            <w:r>
-                              <w:rPr>
-                                <w:rFonts w:ascii="Ubuntu Mono" w:hAnsi="Ubuntu Mono"/>
-                                <w:sz w:val="44"/>
-                                <w:szCs w:val="44"/>
-                              </w:rPr>
-                              <w:t>.</w:t>
+                              <w:t>Fondos de Tríceps (Suelo).</w:t>
                             </w:r>
                           </w:p>
                         </w:txbxContent>
@@ -7657,15 +7601,7 @@
                           <w:sz w:val="44"/>
                           <w:szCs w:val="44"/>
                         </w:rPr>
-                        <w:t>Fondos de Tríceps (Suelo)</w:t>
-                      </w:r>
-                      <w:r>
-                        <w:rPr>
-                          <w:rFonts w:ascii="Ubuntu Mono" w:hAnsi="Ubuntu Mono"/>
-                          <w:sz w:val="44"/>
-                          <w:szCs w:val="44"/>
-                        </w:rPr>
-                        <w:t>.</w:t>
+                        <w:t>Fondos de Tríceps (Suelo).</w:t>
                       </w:r>
                     </w:p>
                   </w:txbxContent>
@@ -10400,23 +10336,7 @@
                                 <w:sz w:val="24"/>
                                 <w:szCs w:val="24"/>
                               </w:rPr>
-                              <w:t>M</w:t>
-                            </w:r>
-                            <w:r>
-                              <w:rPr>
-                                <w:rFonts w:ascii="Ubuntu Mono" w:hAnsi="Ubuntu Mono"/>
-                                <w:sz w:val="24"/>
-                                <w:szCs w:val="24"/>
-                              </w:rPr>
-                              <w:t>áquina</w:t>
-                            </w:r>
-                            <w:r>
-                              <w:rPr>
-                                <w:rFonts w:ascii="Ubuntu Mono" w:hAnsi="Ubuntu Mono"/>
-                                <w:sz w:val="24"/>
-                                <w:szCs w:val="24"/>
-                              </w:rPr>
-                              <w:t>.</w:t>
+                              <w:t>Máquina.</w:t>
                             </w:r>
                           </w:p>
                           <w:p>
@@ -10590,23 +10510,7 @@
                           <w:sz w:val="24"/>
                           <w:szCs w:val="24"/>
                         </w:rPr>
-                        <w:t>M</w:t>
-                      </w:r>
-                      <w:r>
-                        <w:rPr>
-                          <w:rFonts w:ascii="Ubuntu Mono" w:hAnsi="Ubuntu Mono"/>
-                          <w:sz w:val="24"/>
-                          <w:szCs w:val="24"/>
-                        </w:rPr>
-                        <w:t>áquina</w:t>
-                      </w:r>
-                      <w:r>
-                        <w:rPr>
-                          <w:rFonts w:ascii="Ubuntu Mono" w:hAnsi="Ubuntu Mono"/>
-                          <w:sz w:val="24"/>
-                          <w:szCs w:val="24"/>
-                        </w:rPr>
-                        <w:t>.</w:t>
+                        <w:t>Máquina.</w:t>
                       </w:r>
                     </w:p>
                     <w:p>
@@ -13514,23 +13418,7 @@
                                 <w:sz w:val="44"/>
                                 <w:szCs w:val="44"/>
                               </w:rPr>
-                              <w:t>Press Francés (</w:t>
-                            </w:r>
-                            <w:r>
-                              <w:rPr>
-                                <w:rFonts w:ascii="Ubuntu Mono" w:hAnsi="Ubuntu Mono"/>
-                                <w:sz w:val="44"/>
-                                <w:szCs w:val="44"/>
-                              </w:rPr>
-                              <w:t>Declinado</w:t>
-                            </w:r>
-                            <w:r>
-                              <w:rPr>
-                                <w:rFonts w:ascii="Ubuntu Mono" w:hAnsi="Ubuntu Mono"/>
-                                <w:sz w:val="44"/>
-                                <w:szCs w:val="44"/>
-                              </w:rPr>
-                              <w:t>)</w:t>
+                              <w:t>Press Francés (Declinado)</w:t>
                             </w:r>
                           </w:p>
                         </w:txbxContent>
@@ -13569,23 +13457,7 @@
                           <w:sz w:val="44"/>
                           <w:szCs w:val="44"/>
                         </w:rPr>
-                        <w:t>Press Francés (</w:t>
-                      </w:r>
-                      <w:r>
-                        <w:rPr>
-                          <w:rFonts w:ascii="Ubuntu Mono" w:hAnsi="Ubuntu Mono"/>
-                          <w:sz w:val="44"/>
-                          <w:szCs w:val="44"/>
-                        </w:rPr>
-                        <w:t>Declinado</w:t>
-                      </w:r>
-                      <w:r>
-                        <w:rPr>
-                          <w:rFonts w:ascii="Ubuntu Mono" w:hAnsi="Ubuntu Mono"/>
-                          <w:sz w:val="44"/>
-                          <w:szCs w:val="44"/>
-                        </w:rPr>
-                        <w:t>)</w:t>
+                        <w:t>Press Francés (Declinado)</w:t>
                       </w:r>
                     </w:p>
                   </w:txbxContent>
@@ -13928,23 +13800,7 @@
                                 <w:sz w:val="24"/>
                                 <w:szCs w:val="24"/>
                               </w:rPr>
-                              <w:t xml:space="preserve">Barra. Banco </w:t>
-                            </w:r>
-                            <w:r>
-                              <w:rPr>
-                                <w:rFonts w:ascii="Ubuntu Mono" w:hAnsi="Ubuntu Mono"/>
-                                <w:sz w:val="24"/>
-                                <w:szCs w:val="24"/>
-                              </w:rPr>
-                              <w:t>Declinado</w:t>
-                            </w:r>
-                            <w:r>
-                              <w:rPr>
-                                <w:rFonts w:ascii="Ubuntu Mono" w:hAnsi="Ubuntu Mono"/>
-                                <w:sz w:val="24"/>
-                                <w:szCs w:val="24"/>
-                              </w:rPr>
-                              <w:t>.</w:t>
+                              <w:t>Barra. Banco Declinado.</w:t>
                             </w:r>
                           </w:p>
                           <w:p>
@@ -14110,23 +13966,7 @@
                           <w:sz w:val="24"/>
                           <w:szCs w:val="24"/>
                         </w:rPr>
-                        <w:t xml:space="preserve">Barra. Banco </w:t>
-                      </w:r>
-                      <w:r>
-                        <w:rPr>
-                          <w:rFonts w:ascii="Ubuntu Mono" w:hAnsi="Ubuntu Mono"/>
-                          <w:sz w:val="24"/>
-                          <w:szCs w:val="24"/>
-                        </w:rPr>
-                        <w:t>Declinado</w:t>
-                      </w:r>
-                      <w:r>
-                        <w:rPr>
-                          <w:rFonts w:ascii="Ubuntu Mono" w:hAnsi="Ubuntu Mono"/>
-                          <w:sz w:val="24"/>
-                          <w:szCs w:val="24"/>
-                        </w:rPr>
-                        <w:t>.</w:t>
+                        <w:t>Barra. Banco Declinado.</w:t>
                       </w:r>
                     </w:p>
                     <w:p>
@@ -14750,23 +14590,7 @@
                                 <w:sz w:val="44"/>
                                 <w:szCs w:val="44"/>
                               </w:rPr>
-                              <w:t xml:space="preserve"> (</w:t>
-                            </w:r>
-                            <w:r>
-                              <w:rPr>
-                                <w:rFonts w:ascii="Ubuntu Mono" w:hAnsi="Ubuntu Mono"/>
-                                <w:sz w:val="44"/>
-                                <w:szCs w:val="44"/>
-                              </w:rPr>
-                              <w:t>Mancuerna</w:t>
-                            </w:r>
-                            <w:r>
-                              <w:rPr>
-                                <w:rFonts w:ascii="Ubuntu Mono" w:hAnsi="Ubuntu Mono"/>
-                                <w:sz w:val="44"/>
-                                <w:szCs w:val="44"/>
-                              </w:rPr>
-                              <w:t>)</w:t>
+                              <w:t xml:space="preserve"> (Mancuerna)</w:t>
                             </w:r>
                           </w:p>
                         </w:txbxContent>
@@ -14823,23 +14647,7 @@
                           <w:sz w:val="44"/>
                           <w:szCs w:val="44"/>
                         </w:rPr>
-                        <w:t xml:space="preserve"> (</w:t>
-                      </w:r>
-                      <w:r>
-                        <w:rPr>
-                          <w:rFonts w:ascii="Ubuntu Mono" w:hAnsi="Ubuntu Mono"/>
-                          <w:sz w:val="44"/>
-                          <w:szCs w:val="44"/>
-                        </w:rPr>
-                        <w:t>Mancuerna</w:t>
-                      </w:r>
-                      <w:r>
-                        <w:rPr>
-                          <w:rFonts w:ascii="Ubuntu Mono" w:hAnsi="Ubuntu Mono"/>
-                          <w:sz w:val="44"/>
-                          <w:szCs w:val="44"/>
-                        </w:rPr>
-                        <w:t>)</w:t>
+                        <w:t xml:space="preserve"> (Mancuerna)</w:t>
                       </w:r>
                     </w:p>
                   </w:txbxContent>
@@ -16835,6 +16643,348 @@
       </w:r>
     </w:p>
     <w:p/>
+    <w:p/>
+    <w:p/>
+    <w:p>
+      <w:pPr>
+        <w:rPr>
+          <w:b/>
+          <w:bCs/>
+          <w:sz w:val="28"/>
+          <w:szCs w:val="28"/>
+        </w:rPr>
+      </w:pPr>
+      <w:r>
+        <w:rPr>
+          <w:b/>
+          <w:bCs/>
+          <w:sz w:val="28"/>
+          <w:szCs w:val="28"/>
+        </w:rPr>
+        <w:lastRenderedPageBreak/>
+        <w:t>Copiar y pegar para la página</w:t>
+      </w:r>
+    </w:p>
+    <w:p/>
+    <w:p>
+      <w:r>
+        <w:t>Patada de Tríceps</w:t>
+      </w:r>
+    </w:p>
+    <w:p>
+      <w:r>
+        <w:rPr>
+          <w:b/>
+          <w:bCs/>
+        </w:rPr>
+        <w:t>Músculo primario</w:t>
+      </w:r>
+      <w:r>
+        <w:t xml:space="preserve">: Tríceps </w:t>
+      </w:r>
+    </w:p>
+    <w:p>
+      <w:r>
+        <w:rPr>
+          <w:b/>
+          <w:bCs/>
+        </w:rPr>
+        <w:t>Músculos que también trabajan</w:t>
+      </w:r>
+      <w:r>
+        <w:t xml:space="preserve">: </w:t>
+      </w:r>
+    </w:p>
+    <w:p>
+      <w:r>
+        <w:rPr>
+          <w:b/>
+          <w:bCs/>
+        </w:rPr>
+        <w:t>Herramientas</w:t>
+      </w:r>
+      <w:r>
+        <w:t xml:space="preserve">: </w:t>
+      </w:r>
+      <w:r>
+        <w:t>Una Mancuerna</w:t>
+      </w:r>
+    </w:p>
+    <w:p>
+      <w:r>
+        <w:rPr>
+          <w:noProof/>
+        </w:rPr>
+        <w:drawing>
+          <wp:inline distT="0" distB="0" distL="0" distR="0" wp14:anchorId="7555FA89" wp14:editId="062C939C">
+            <wp:extent cx="3312795" cy="1380490"/>
+            <wp:effectExtent l="0" t="0" r="1905" b="0"/>
+            <wp:docPr id="54" name="Imagen 54" descr="Dibujo de una persona&#10;&#10;Descripción generada automáticamente con confianza baja"/>
+            <wp:cNvGraphicFramePr>
+              <a:graphicFrameLocks xmlns:a="http://schemas.openxmlformats.org/drawingml/2006/main" noChangeAspect="1"/>
+            </wp:cNvGraphicFramePr>
+            <a:graphic xmlns:a="http://schemas.openxmlformats.org/drawingml/2006/main">
+              <a:graphicData uri="http://schemas.openxmlformats.org/drawingml/2006/picture">
+                <pic:pic xmlns:pic="http://schemas.openxmlformats.org/drawingml/2006/picture">
+                  <pic:nvPicPr>
+                    <pic:cNvPr id="54" name="Imagen 54" descr="Dibujo de una persona&#10;&#10;Descripción generada automáticamente con confianza baja"/>
+                    <pic:cNvPicPr>
+                      <a:picLocks noChangeAspect="1" noChangeArrowheads="1"/>
+                    </pic:cNvPicPr>
+                  </pic:nvPicPr>
+                  <pic:blipFill>
+                    <a:blip r:embed="rId21">
+                      <a:extLst>
+                        <a:ext uri="{28A0092B-C50C-407E-A947-70E740481C1C}">
+                          <a14:useLocalDpi xmlns:a14="http://schemas.microsoft.com/office/drawing/2010/main" val="0"/>
+                        </a:ext>
+                      </a:extLst>
+                    </a:blip>
+                    <a:srcRect/>
+                    <a:stretch>
+                      <a:fillRect/>
+                    </a:stretch>
+                  </pic:blipFill>
+                  <pic:spPr bwMode="auto">
+                    <a:xfrm>
+                      <a:off x="0" y="0"/>
+                      <a:ext cx="3312795" cy="1380490"/>
+                    </a:xfrm>
+                    <a:prstGeom prst="rect">
+                      <a:avLst/>
+                    </a:prstGeom>
+                    <a:noFill/>
+                    <a:ln>
+                      <a:noFill/>
+                    </a:ln>
+                  </pic:spPr>
+                </pic:pic>
+              </a:graphicData>
+            </a:graphic>
+          </wp:inline>
+        </w:drawing>
+      </w:r>
+    </w:p>
+    <w:p/>
+    <w:p/>
+    <w:p>
+      <w:r>
+        <w:lastRenderedPageBreak/>
+        <w:t xml:space="preserve">Tríceps </w:t>
+      </w:r>
+      <w:proofErr w:type="spellStart"/>
+      <w:r>
+        <w:t>Pressdown</w:t>
+      </w:r>
+      <w:proofErr w:type="spellEnd"/>
+    </w:p>
+    <w:p>
+      <w:r>
+        <w:rPr>
+          <w:b/>
+          <w:bCs/>
+        </w:rPr>
+        <w:t>Músculo primario</w:t>
+      </w:r>
+      <w:r>
+        <w:t xml:space="preserve">: Tríceps </w:t>
+      </w:r>
+    </w:p>
+    <w:p>
+      <w:r>
+        <w:rPr>
+          <w:b/>
+          <w:bCs/>
+        </w:rPr>
+        <w:t>Músculos que también trabajan</w:t>
+      </w:r>
+      <w:r>
+        <w:t xml:space="preserve">: </w:t>
+      </w:r>
+    </w:p>
+    <w:p>
+      <w:r>
+        <w:rPr>
+          <w:b/>
+          <w:bCs/>
+        </w:rPr>
+        <w:t>Herramientas</w:t>
+      </w:r>
+      <w:r>
+        <w:t xml:space="preserve">: </w:t>
+      </w:r>
+      <w:r>
+        <w:t>Máquina .</w:t>
+      </w:r>
+    </w:p>
+    <w:p/>
+    <w:p>
+      <w:r>
+        <w:rPr>
+          <w:noProof/>
+        </w:rPr>
+        <w:drawing>
+          <wp:inline distT="0" distB="0" distL="0" distR="0" wp14:anchorId="33D7C37A" wp14:editId="085E8B8D">
+            <wp:extent cx="2607340" cy="1854679"/>
+            <wp:effectExtent l="0" t="0" r="2540" b="0"/>
+            <wp:docPr id="46" name="Imagen 46" descr="The Tricep Pushdown 101 | Form, Benefits, and Alternatives!"/>
+            <wp:cNvGraphicFramePr>
+              <a:graphicFrameLocks xmlns:a="http://schemas.openxmlformats.org/drawingml/2006/main" noChangeAspect="1"/>
+            </wp:cNvGraphicFramePr>
+            <a:graphic xmlns:a="http://schemas.openxmlformats.org/drawingml/2006/main">
+              <a:graphicData uri="http://schemas.openxmlformats.org/drawingml/2006/picture">
+                <pic:pic xmlns:pic="http://schemas.openxmlformats.org/drawingml/2006/picture">
+                  <pic:nvPicPr>
+                    <pic:cNvPr id="0" name="Picture 1" descr="The Tricep Pushdown 101 | Form, Benefits, and Alternatives!"/>
+                    <pic:cNvPicPr>
+                      <a:picLocks noChangeAspect="1" noChangeArrowheads="1"/>
+                    </pic:cNvPicPr>
+                  </pic:nvPicPr>
+                  <pic:blipFill>
+                    <a:blip r:embed="rId22">
+                      <a:extLst>
+                        <a:ext uri="{28A0092B-C50C-407E-A947-70E740481C1C}">
+                          <a14:useLocalDpi xmlns:a14="http://schemas.microsoft.com/office/drawing/2010/main" val="0"/>
+                        </a:ext>
+                      </a:extLst>
+                    </a:blip>
+                    <a:srcRect/>
+                    <a:stretch>
+                      <a:fillRect/>
+                    </a:stretch>
+                  </pic:blipFill>
+                  <pic:spPr bwMode="auto">
+                    <a:xfrm>
+                      <a:off x="0" y="0"/>
+                      <a:ext cx="2622219" cy="1865263"/>
+                    </a:xfrm>
+                    <a:prstGeom prst="rect">
+                      <a:avLst/>
+                    </a:prstGeom>
+                    <a:noFill/>
+                    <a:ln>
+                      <a:noFill/>
+                    </a:ln>
+                  </pic:spPr>
+                </pic:pic>
+              </a:graphicData>
+            </a:graphic>
+          </wp:inline>
+        </w:drawing>
+      </w:r>
+    </w:p>
+    <w:p/>
+    <w:p>
+      <w:r>
+        <w:lastRenderedPageBreak/>
+        <w:t xml:space="preserve">Tríceps </w:t>
+      </w:r>
+      <w:proofErr w:type="spellStart"/>
+      <w:r>
+        <w:t>Rope</w:t>
+      </w:r>
+      <w:proofErr w:type="spellEnd"/>
+      <w:r>
+        <w:t xml:space="preserve"> </w:t>
+      </w:r>
+      <w:proofErr w:type="spellStart"/>
+      <w:r>
+        <w:t>Pushdown</w:t>
+      </w:r>
+      <w:proofErr w:type="spellEnd"/>
+    </w:p>
+    <w:p>
+      <w:r>
+        <w:rPr>
+          <w:b/>
+          <w:bCs/>
+        </w:rPr>
+        <w:t>Músculo primario</w:t>
+      </w:r>
+      <w:r>
+        <w:t xml:space="preserve">: Tríceps </w:t>
+      </w:r>
+    </w:p>
+    <w:p>
+      <w:r>
+        <w:rPr>
+          <w:b/>
+          <w:bCs/>
+        </w:rPr>
+        <w:t>Músculos que también trabajan</w:t>
+      </w:r>
+      <w:r>
+        <w:t xml:space="preserve">: </w:t>
+      </w:r>
+    </w:p>
+    <w:p>
+      <w:r>
+        <w:rPr>
+          <w:b/>
+          <w:bCs/>
+        </w:rPr>
+        <w:t>Herramientas</w:t>
+      </w:r>
+      <w:r>
+        <w:t>: Máquina .</w:t>
+      </w:r>
+    </w:p>
+    <w:p/>
+    <w:p>
+      <w:r>
+        <w:rPr>
+          <w:noProof/>
+        </w:rPr>
+        <w:drawing>
+          <wp:inline distT="0" distB="0" distL="0" distR="0" wp14:anchorId="0F96393C" wp14:editId="480BA917">
+            <wp:extent cx="2719865" cy="1811547"/>
+            <wp:effectExtent l="0" t="0" r="4445" b="0"/>
+            <wp:docPr id="192" name="Imagen 192" descr="Cable Press Down – DMoose"/>
+            <wp:cNvGraphicFramePr>
+              <a:graphicFrameLocks xmlns:a="http://schemas.openxmlformats.org/drawingml/2006/main" noChangeAspect="1"/>
+            </wp:cNvGraphicFramePr>
+            <a:graphic xmlns:a="http://schemas.openxmlformats.org/drawingml/2006/main">
+              <a:graphicData uri="http://schemas.openxmlformats.org/drawingml/2006/picture">
+                <pic:pic xmlns:pic="http://schemas.openxmlformats.org/drawingml/2006/picture">
+                  <pic:nvPicPr>
+                    <pic:cNvPr id="0" name="Picture 5" descr="Cable Press Down – DMoose"/>
+                    <pic:cNvPicPr>
+                      <a:picLocks noChangeAspect="1" noChangeArrowheads="1"/>
+                    </pic:cNvPicPr>
+                  </pic:nvPicPr>
+                  <pic:blipFill>
+                    <a:blip r:embed="rId23" cstate="print">
+                      <a:extLst>
+                        <a:ext uri="{28A0092B-C50C-407E-A947-70E740481C1C}">
+                          <a14:useLocalDpi xmlns:a14="http://schemas.microsoft.com/office/drawing/2010/main" val="0"/>
+                        </a:ext>
+                      </a:extLst>
+                    </a:blip>
+                    <a:srcRect/>
+                    <a:stretch>
+                      <a:fillRect/>
+                    </a:stretch>
+                  </pic:blipFill>
+                  <pic:spPr bwMode="auto">
+                    <a:xfrm>
+                      <a:off x="0" y="0"/>
+                      <a:ext cx="2731585" cy="1819353"/>
+                    </a:xfrm>
+                    <a:prstGeom prst="rect">
+                      <a:avLst/>
+                    </a:prstGeom>
+                    <a:noFill/>
+                    <a:ln>
+                      <a:noFill/>
+                    </a:ln>
+                  </pic:spPr>
+                </pic:pic>
+              </a:graphicData>
+            </a:graphic>
+          </wp:inline>
+        </w:drawing>
+      </w:r>
+    </w:p>
     <w:p/>
     <w:p/>
     <w:p/>
@@ -17246,7 +17396,7 @@
   <w:style w:type="paragraph" w:default="1" w:styleId="Normal">
     <w:name w:val="Normal"/>
     <w:qFormat/>
-    <w:rsid w:val="006A47AE"/>
+    <w:rsid w:val="001F3E52"/>
   </w:style>
   <w:style w:type="character" w:default="1" w:styleId="Fuentedeprrafopredeter">
     <w:name w:val="Default Paragraph Font"/>
